--- a/templates/0113.docx
+++ b/templates/0113.docx
@@ -456,18 +456,7 @@
           <w:sz w:val="24"/>
           <w:szCs w:val="24"/>
         </w:rPr>
-        <w:t>2.数</w:t>
-      </w:r>
-      <w:bookmarkStart w:id="0" w:name="_GoBack"/>
-      <w:r>
-        <w:rPr>
-          <w:rFonts w:hint="eastAsia" w:ascii="仿宋" w:hAnsi="仿宋" w:eastAsia="仿宋" w:cs="仿宋"/>
-          <w:b w:val="0"/>
-          <w:bCs w:val="0"/>
-          <w:sz w:val="24"/>
-          <w:szCs w:val="24"/>
-        </w:rPr>
-        <w:t>量：1 台</w:t>
+        <w:t>2.数量：1 台</w:t>
       </w:r>
     </w:p>
     <w:p>
@@ -525,7 +514,6 @@
         <w:t>内存容量：{{memory}}</w:t>
       </w:r>
     </w:p>
-    <w:bookmarkEnd w:id="0"/>
     <w:p>
       <w:pPr>
         <w:rPr>
@@ -665,48 +653,28 @@
           <w:sz w:val="24"/>
           <w:szCs w:val="24"/>
         </w:rPr>
-        <w:t>1.单价：人民币 {{unit_price}}</w:t>
-      </w:r>
-      <w:r>
-        <w:rPr>
-          <w:rFonts w:hint="eastAsia" w:ascii="仿宋" w:hAnsi="仿宋" w:eastAsia="仿宋" w:cs="仿宋"/>
-          <w:b w:val="0"/>
-          <w:bCs w:val="0"/>
-          <w:sz w:val="24"/>
-          <w:szCs w:val="24"/>
-        </w:rPr>
-        <w:t xml:space="preserve"> 元/台</w:t>
-      </w:r>
-    </w:p>
-    <w:p>
-      <w:pPr>
-        <w:rPr>
-          <w:rFonts w:hint="eastAsia" w:ascii="仿宋" w:hAnsi="仿宋" w:eastAsia="仿宋" w:cs="仿宋"/>
-          <w:b w:val="0"/>
-          <w:bCs w:val="0"/>
-          <w:sz w:val="24"/>
-          <w:szCs w:val="24"/>
-        </w:rPr>
-      </w:pPr>
-      <w:r>
-        <w:rPr>
-          <w:rFonts w:hint="eastAsia" w:ascii="仿宋" w:hAnsi="仿宋" w:eastAsia="仿宋" w:cs="仿宋"/>
-          <w:b w:val="0"/>
-          <w:bCs w:val="0"/>
-          <w:sz w:val="24"/>
-          <w:szCs w:val="24"/>
-        </w:rPr>
-        <w:t>2.总价：人民币 {{total_price}}</w:t>
-      </w:r>
-      <w:r>
-        <w:rPr>
-          <w:rFonts w:hint="eastAsia" w:ascii="仿宋" w:hAnsi="仿宋" w:eastAsia="仿宋" w:cs="仿宋"/>
-          <w:b w:val="0"/>
-          <w:bCs w:val="0"/>
-          <w:sz w:val="24"/>
-          <w:szCs w:val="24"/>
-        </w:rPr>
-        <w:t xml:space="preserve"> 元</w:t>
+        <w:t>1.单价：人民币 {{unit_price}} 元/台</w:t>
+      </w:r>
+    </w:p>
+    <w:p>
+      <w:pPr>
+        <w:rPr>
+          <w:rFonts w:hint="eastAsia" w:ascii="仿宋" w:hAnsi="仿宋" w:eastAsia="仿宋" w:cs="仿宋"/>
+          <w:b w:val="0"/>
+          <w:bCs w:val="0"/>
+          <w:sz w:val="24"/>
+          <w:szCs w:val="24"/>
+        </w:rPr>
+      </w:pPr>
+      <w:r>
+        <w:rPr>
+          <w:rFonts w:hint="eastAsia" w:ascii="仿宋" w:hAnsi="仿宋" w:eastAsia="仿宋" w:cs="仿宋"/>
+          <w:b w:val="0"/>
+          <w:bCs w:val="0"/>
+          <w:sz w:val="24"/>
+          <w:szCs w:val="24"/>
+        </w:rPr>
+        <w:t>2.总价：人民币 {{total_price}} 元</w:t>
       </w:r>
     </w:p>
     <w:p>
@@ -1879,6 +1847,44 @@
           <w:szCs w:val="24"/>
         </w:rPr>
       </w:pPr>
+    </w:p>
+    <w:p>
+      <w:pPr>
+        <w:jc w:val="both"/>
+        <w:rPr>
+          <w:rFonts w:hint="eastAsia" w:ascii="仿宋" w:hAnsi="仿宋" w:eastAsia="仿宋" w:cs="仿宋"/>
+          <w:b/>
+          <w:bCs/>
+          <w:sz w:val="24"/>
+          <w:szCs w:val="24"/>
+        </w:rPr>
+      </w:pPr>
+    </w:p>
+    <w:p>
+      <w:pPr>
+        <w:jc w:val="both"/>
+        <w:rPr>
+          <w:rFonts w:hint="eastAsia" w:ascii="仿宋" w:hAnsi="仿宋" w:eastAsia="仿宋" w:cs="仿宋"/>
+          <w:b/>
+          <w:bCs/>
+          <w:sz w:val="24"/>
+          <w:szCs w:val="24"/>
+        </w:rPr>
+      </w:pPr>
+    </w:p>
+    <w:p>
+      <w:pPr>
+        <w:jc w:val="both"/>
+        <w:rPr>
+          <w:rFonts w:hint="eastAsia" w:ascii="仿宋" w:hAnsi="仿宋" w:eastAsia="仿宋" w:cs="仿宋"/>
+          <w:b/>
+          <w:bCs/>
+          <w:sz w:val="24"/>
+          <w:szCs w:val="24"/>
+        </w:rPr>
+      </w:pPr>
+      <w:bookmarkStart w:id="0" w:name="_GoBack"/>
+      <w:bookmarkEnd w:id="0"/>
       <w:r>
         <w:rPr>
           <w:rFonts w:hint="eastAsia" w:ascii="仿宋" w:hAnsi="仿宋" w:eastAsia="仿宋" w:cs="仿宋"/>
@@ -2027,7 +2033,7 @@
     <w:lsdException w:uiPriority="99" w:name="Document Map"/>
     <w:lsdException w:uiPriority="99" w:name="Plain Text"/>
     <w:lsdException w:uiPriority="99" w:name="E-mail Signature"/>
-    <w:lsdException w:uiPriority="99" w:name="Normal (Web)"/>
+    <w:lsdException w:qFormat="1" w:uiPriority="99" w:name="Normal (Web)"/>
     <w:lsdException w:uiPriority="99" w:name="HTML Acronym"/>
     <w:lsdException w:uiPriority="99" w:name="HTML Address"/>
     <w:lsdException w:uiPriority="99" w:name="HTML Cite"/>
@@ -2243,6 +2249,7 @@
     <w:basedOn w:val="1"/>
     <w:semiHidden/>
     <w:unhideWhenUsed/>
+    <w:qFormat/>
     <w:uiPriority w:val="99"/>
     <w:pPr>
       <w:spacing w:before="0" w:beforeAutospacing="1" w:after="0" w:afterAutospacing="1"/>
